--- a/Fall2024/CS5565-0007/classlab/Thomas Jones - Classification Lab.docx
+++ b/Fall2024/CS5565-0007/classlab/Thomas Jones - Classification Lab.docx
@@ -70,6 +70,24 @@
       <w:r>
         <w:t>Recording Link:</w:t>
       </w:r>
+      <w:r>
+        <w:t xml:space="preserve"> </w:t>
+      </w:r>
+      <w:hyperlink r:id="rId6" w:history="1">
+        <w:r>
+          <w:rPr>
+            <w:rStyle w:val="Hyperlink"/>
+          </w:rPr>
+          <w:t>https://umsystem.hosted.panopto.com/Panopto/Pages/Viewer.aspx?id=2f7aac1e-1b77-4432-bc36-b20301039d59</w:t>
+        </w:r>
+      </w:hyperlink>
+    </w:p>
+    <w:p>
+      <w:pPr>
+        <w:tabs>
+          <w:tab w:val="right" w:pos="9360"/>
+        </w:tabs>
+      </w:pPr>
     </w:p>
     <w:p>
       <w:pPr>
@@ -217,7 +235,7 @@
                     <pic:cNvPicPr/>
                   </pic:nvPicPr>
                   <pic:blipFill>
-                    <a:blip r:embed="rId6" cstate="print">
+                    <a:blip r:embed="rId7" cstate="print">
                       <a:extLst>
                         <a:ext uri="{28A0092B-C50C-407E-A947-70E740481C1C}">
                           <a14:useLocalDpi xmlns:a14="http://schemas.microsoft.com/office/drawing/2010/main" val="0"/>
@@ -300,7 +318,7 @@
                     <pic:cNvPicPr/>
                   </pic:nvPicPr>
                   <pic:blipFill>
-                    <a:blip r:embed="rId7" cstate="print">
+                    <a:blip r:embed="rId8" cstate="print">
                       <a:extLst>
                         <a:ext uri="{28A0092B-C50C-407E-A947-70E740481C1C}">
                           <a14:useLocalDpi xmlns:a14="http://schemas.microsoft.com/office/drawing/2010/main" val="0"/>
@@ -520,53 +538,6 @@
                 <pic:pic xmlns:pic="http://schemas.openxmlformats.org/drawingml/2006/picture">
                   <pic:nvPicPr>
                     <pic:cNvPr id="1500647190" name="Picture 3" descr="A green line on a white surface&#10;&#10;Description automatically generated"/>
-                    <pic:cNvPicPr/>
-                  </pic:nvPicPr>
-                  <pic:blipFill>
-                    <a:blip r:embed="rId8">
-                      <a:extLst>
-                        <a:ext uri="{28A0092B-C50C-407E-A947-70E740481C1C}">
-                          <a14:useLocalDpi xmlns:a14="http://schemas.microsoft.com/office/drawing/2010/main" val="0"/>
-                        </a:ext>
-                      </a:extLst>
-                    </a:blip>
-                    <a:stretch>
-                      <a:fillRect/>
-                    </a:stretch>
-                  </pic:blipFill>
-                  <pic:spPr>
-                    <a:xfrm>
-                      <a:off x="0" y="0"/>
-                      <a:ext cx="5689600" cy="5270500"/>
-                    </a:xfrm>
-                    <a:prstGeom prst="rect">
-                      <a:avLst/>
-                    </a:prstGeom>
-                  </pic:spPr>
-                </pic:pic>
-              </a:graphicData>
-            </a:graphic>
-          </wp:inline>
-        </w:drawing>
-      </w:r>
-      <w:r>
-        <w:rPr>
-          <w:noProof/>
-        </w:rPr>
-        <w:lastRenderedPageBreak/>
-        <w:drawing>
-          <wp:inline distT="0" distB="0" distL="0" distR="0" wp14:anchorId="5651B6CD" wp14:editId="1E710A55">
-            <wp:extent cx="5689600" cy="5270500"/>
-            <wp:effectExtent l="0" t="0" r="0" b="0"/>
-            <wp:docPr id="1028454092" name="Picture 4" descr="A green line on a white surface&#10;&#10;Description automatically generated"/>
-            <wp:cNvGraphicFramePr>
-              <a:graphicFrameLocks xmlns:a="http://schemas.openxmlformats.org/drawingml/2006/main" noChangeAspect="1"/>
-            </wp:cNvGraphicFramePr>
-            <a:graphic xmlns:a="http://schemas.openxmlformats.org/drawingml/2006/main">
-              <a:graphicData uri="http://schemas.openxmlformats.org/drawingml/2006/picture">
-                <pic:pic xmlns:pic="http://schemas.openxmlformats.org/drawingml/2006/picture">
-                  <pic:nvPicPr>
-                    <pic:cNvPr id="1028454092" name="Picture 4" descr="A green line on a white surface&#10;&#10;Description automatically generated"/>
                     <pic:cNvPicPr/>
                   </pic:nvPicPr>
                   <pic:blipFill>
@@ -602,10 +573,10 @@
         </w:rPr>
         <w:lastRenderedPageBreak/>
         <w:drawing>
-          <wp:inline distT="0" distB="0" distL="0" distR="0" wp14:anchorId="6F2412C8" wp14:editId="71A625D5">
+          <wp:inline distT="0" distB="0" distL="0" distR="0" wp14:anchorId="5651B6CD" wp14:editId="1E710A55">
             <wp:extent cx="5689600" cy="5270500"/>
             <wp:effectExtent l="0" t="0" r="0" b="0"/>
-            <wp:docPr id="933056969" name="Picture 5" descr="A green line on a white surface&#10;&#10;Description automatically generated"/>
+            <wp:docPr id="1028454092" name="Picture 4" descr="A green line on a white surface&#10;&#10;Description automatically generated"/>
             <wp:cNvGraphicFramePr>
               <a:graphicFrameLocks xmlns:a="http://schemas.openxmlformats.org/drawingml/2006/main" noChangeAspect="1"/>
             </wp:cNvGraphicFramePr>
@@ -613,7 +584,7 @@
               <a:graphicData uri="http://schemas.openxmlformats.org/drawingml/2006/picture">
                 <pic:pic xmlns:pic="http://schemas.openxmlformats.org/drawingml/2006/picture">
                   <pic:nvPicPr>
-                    <pic:cNvPr id="933056969" name="Picture 5" descr="A green line on a white surface&#10;&#10;Description automatically generated"/>
+                    <pic:cNvPr id="1028454092" name="Picture 4" descr="A green line on a white surface&#10;&#10;Description automatically generated"/>
                     <pic:cNvPicPr/>
                   </pic:nvPicPr>
                   <pic:blipFill>
@@ -649,10 +620,10 @@
         </w:rPr>
         <w:lastRenderedPageBreak/>
         <w:drawing>
-          <wp:inline distT="0" distB="0" distL="0" distR="0" wp14:anchorId="64845211" wp14:editId="0E065D1C">
+          <wp:inline distT="0" distB="0" distL="0" distR="0" wp14:anchorId="6F2412C8" wp14:editId="71A625D5">
             <wp:extent cx="5689600" cy="5270500"/>
             <wp:effectExtent l="0" t="0" r="0" b="0"/>
-            <wp:docPr id="1146198094" name="Picture 6" descr="A graph with a green line&#10;&#10;Description automatically generated"/>
+            <wp:docPr id="933056969" name="Picture 5" descr="A green line on a white surface&#10;&#10;Description automatically generated"/>
             <wp:cNvGraphicFramePr>
               <a:graphicFrameLocks xmlns:a="http://schemas.openxmlformats.org/drawingml/2006/main" noChangeAspect="1"/>
             </wp:cNvGraphicFramePr>
@@ -660,7 +631,7 @@
               <a:graphicData uri="http://schemas.openxmlformats.org/drawingml/2006/picture">
                 <pic:pic xmlns:pic="http://schemas.openxmlformats.org/drawingml/2006/picture">
                   <pic:nvPicPr>
-                    <pic:cNvPr id="1146198094" name="Picture 6" descr="A graph with a green line&#10;&#10;Description automatically generated"/>
+                    <pic:cNvPr id="933056969" name="Picture 5" descr="A green line on a white surface&#10;&#10;Description automatically generated"/>
                     <pic:cNvPicPr/>
                   </pic:nvPicPr>
                   <pic:blipFill>
@@ -696,10 +667,10 @@
         </w:rPr>
         <w:lastRenderedPageBreak/>
         <w:drawing>
-          <wp:inline distT="0" distB="0" distL="0" distR="0" wp14:anchorId="6FDC5846" wp14:editId="18F530DC">
+          <wp:inline distT="0" distB="0" distL="0" distR="0" wp14:anchorId="64845211" wp14:editId="0E065D1C">
             <wp:extent cx="5689600" cy="5270500"/>
             <wp:effectExtent l="0" t="0" r="0" b="0"/>
-            <wp:docPr id="595974078" name="Picture 7"/>
+            <wp:docPr id="1146198094" name="Picture 6" descr="A graph with a green line&#10;&#10;Description automatically generated"/>
             <wp:cNvGraphicFramePr>
               <a:graphicFrameLocks xmlns:a="http://schemas.openxmlformats.org/drawingml/2006/main" noChangeAspect="1"/>
             </wp:cNvGraphicFramePr>
@@ -707,7 +678,7 @@
               <a:graphicData uri="http://schemas.openxmlformats.org/drawingml/2006/picture">
                 <pic:pic xmlns:pic="http://schemas.openxmlformats.org/drawingml/2006/picture">
                   <pic:nvPicPr>
-                    <pic:cNvPr id="595974078" name="Picture 595974078"/>
+                    <pic:cNvPr id="1146198094" name="Picture 6" descr="A graph with a green line&#10;&#10;Description automatically generated"/>
                     <pic:cNvPicPr/>
                   </pic:nvPicPr>
                   <pic:blipFill>
@@ -743,10 +714,10 @@
         </w:rPr>
         <w:lastRenderedPageBreak/>
         <w:drawing>
-          <wp:inline distT="0" distB="0" distL="0" distR="0" wp14:anchorId="414A4D92" wp14:editId="2DA646C9">
+          <wp:inline distT="0" distB="0" distL="0" distR="0" wp14:anchorId="6FDC5846" wp14:editId="18F530DC">
             <wp:extent cx="5689600" cy="5270500"/>
             <wp:effectExtent l="0" t="0" r="0" b="0"/>
-            <wp:docPr id="1440061609" name="Picture 8"/>
+            <wp:docPr id="595974078" name="Picture 7"/>
             <wp:cNvGraphicFramePr>
               <a:graphicFrameLocks xmlns:a="http://schemas.openxmlformats.org/drawingml/2006/main" noChangeAspect="1"/>
             </wp:cNvGraphicFramePr>
@@ -754,7 +725,7 @@
               <a:graphicData uri="http://schemas.openxmlformats.org/drawingml/2006/picture">
                 <pic:pic xmlns:pic="http://schemas.openxmlformats.org/drawingml/2006/picture">
                   <pic:nvPicPr>
-                    <pic:cNvPr id="1440061609" name="Picture 1440061609"/>
+                    <pic:cNvPr id="595974078" name="Picture 595974078"/>
                     <pic:cNvPicPr/>
                   </pic:nvPicPr>
                   <pic:blipFill>
@@ -790,10 +761,10 @@
         </w:rPr>
         <w:lastRenderedPageBreak/>
         <w:drawing>
-          <wp:inline distT="0" distB="0" distL="0" distR="0" wp14:anchorId="0323258F" wp14:editId="252EB0E6">
+          <wp:inline distT="0" distB="0" distL="0" distR="0" wp14:anchorId="414A4D92" wp14:editId="2DA646C9">
             <wp:extent cx="5689600" cy="5270500"/>
             <wp:effectExtent l="0" t="0" r="0" b="0"/>
-            <wp:docPr id="1986486644" name="Picture 9" descr="A green line on a white surface&#10;&#10;Description automatically generated"/>
+            <wp:docPr id="1440061609" name="Picture 8"/>
             <wp:cNvGraphicFramePr>
               <a:graphicFrameLocks xmlns:a="http://schemas.openxmlformats.org/drawingml/2006/main" noChangeAspect="1"/>
             </wp:cNvGraphicFramePr>
@@ -801,7 +772,7 @@
               <a:graphicData uri="http://schemas.openxmlformats.org/drawingml/2006/picture">
                 <pic:pic xmlns:pic="http://schemas.openxmlformats.org/drawingml/2006/picture">
                   <pic:nvPicPr>
-                    <pic:cNvPr id="1986486644" name="Picture 9" descr="A green line on a white surface&#10;&#10;Description automatically generated"/>
+                    <pic:cNvPr id="1440061609" name="Picture 1440061609"/>
                     <pic:cNvPicPr/>
                   </pic:nvPicPr>
                   <pic:blipFill>
@@ -831,6 +802,53 @@
           </wp:inline>
         </w:drawing>
       </w:r>
+      <w:r>
+        <w:rPr>
+          <w:noProof/>
+        </w:rPr>
+        <w:lastRenderedPageBreak/>
+        <w:drawing>
+          <wp:inline distT="0" distB="0" distL="0" distR="0" wp14:anchorId="0323258F" wp14:editId="252EB0E6">
+            <wp:extent cx="5689600" cy="5270500"/>
+            <wp:effectExtent l="0" t="0" r="0" b="0"/>
+            <wp:docPr id="1986486644" name="Picture 9" descr="A green line on a white surface&#10;&#10;Description automatically generated"/>
+            <wp:cNvGraphicFramePr>
+              <a:graphicFrameLocks xmlns:a="http://schemas.openxmlformats.org/drawingml/2006/main" noChangeAspect="1"/>
+            </wp:cNvGraphicFramePr>
+            <a:graphic xmlns:a="http://schemas.openxmlformats.org/drawingml/2006/main">
+              <a:graphicData uri="http://schemas.openxmlformats.org/drawingml/2006/picture">
+                <pic:pic xmlns:pic="http://schemas.openxmlformats.org/drawingml/2006/picture">
+                  <pic:nvPicPr>
+                    <pic:cNvPr id="1986486644" name="Picture 9" descr="A green line on a white surface&#10;&#10;Description automatically generated"/>
+                    <pic:cNvPicPr/>
+                  </pic:nvPicPr>
+                  <pic:blipFill>
+                    <a:blip r:embed="rId15">
+                      <a:extLst>
+                        <a:ext uri="{28A0092B-C50C-407E-A947-70E740481C1C}">
+                          <a14:useLocalDpi xmlns:a14="http://schemas.microsoft.com/office/drawing/2010/main" val="0"/>
+                        </a:ext>
+                      </a:extLst>
+                    </a:blip>
+                    <a:stretch>
+                      <a:fillRect/>
+                    </a:stretch>
+                  </pic:blipFill>
+                  <pic:spPr>
+                    <a:xfrm>
+                      <a:off x="0" y="0"/>
+                      <a:ext cx="5689600" cy="5270500"/>
+                    </a:xfrm>
+                    <a:prstGeom prst="rect">
+                      <a:avLst/>
+                    </a:prstGeom>
+                  </pic:spPr>
+                </pic:pic>
+              </a:graphicData>
+            </a:graphic>
+          </wp:inline>
+        </w:drawing>
+      </w:r>
     </w:p>
     <w:p>
       <w:r>
@@ -881,7 +899,7 @@
                     <pic:cNvPicPr/>
                   </pic:nvPicPr>
                   <pic:blipFill>
-                    <a:blip r:embed="rId15">
+                    <a:blip r:embed="rId16">
                       <a:extLst>
                         <a:ext uri="{28A0092B-C50C-407E-A947-70E740481C1C}">
                           <a14:useLocalDpi xmlns:a14="http://schemas.microsoft.com/office/drawing/2010/main" val="0"/>
